--- a/396. 敵、敌→敌.docx
+++ b/396. 敵、敌→敌.docx
@@ -122,7 +122,7 @@
           <w:szCs w:val="43"/>
           <w:lang w:eastAsia="zh-TW"/>
         </w:rPr>
-        <w:t>辨意：根據《教育部異體字字典》，「</w:t>
+        <w:t>辨意：「</w:t>
       </w:r>
       <w:r>
         <w:rPr>

--- a/396. 敵、敌→敌.docx
+++ b/396. 敵、敌→敌.docx
@@ -11,16 +11,17 @@
         <w:jc w:val="left"/>
         <w:rPr>
           <w:rFonts w:hint="eastAsia" w:ascii="TW-MOE-Std-Kai" w:hAnsi="TW-MOE-Std-Kai" w:eastAsia="TW-MOE-Std-Kai" w:cs="TW-MOE-Std-Kai"/>
-          <w:sz w:val="43"/>
-          <w:szCs w:val="43"/>
+          <w:sz w:val="45"/>
+          <w:szCs w:val="45"/>
           <w:lang w:eastAsia="zh-TW"/>
         </w:rPr>
       </w:pPr>
-      <w:r>
-        <w:rPr>
-          <w:rFonts w:hint="eastAsia" w:ascii="TW-MOE-Std-Kai" w:hAnsi="TW-MOE-Std-Kai" w:eastAsia="TW-MOE-Std-Kai" w:cs="TW-MOE-Std-Kai"/>
-          <w:sz w:val="43"/>
-          <w:szCs w:val="43"/>
+      <w:bookmarkStart w:id="0" w:name="_GoBack"/>
+      <w:r>
+        <w:rPr>
+          <w:rFonts w:hint="eastAsia" w:ascii="TW-MOE-Std-Kai" w:hAnsi="TW-MOE-Std-Kai" w:eastAsia="TW-MOE-Std-Kai" w:cs="TW-MOE-Std-Kai"/>
+          <w:sz w:val="45"/>
+          <w:szCs w:val="45"/>
           <w:lang w:eastAsia="zh-TW"/>
         </w:rPr>
         <w:t>《大</w:t>
@@ -29,8 +30,8 @@
         <w:rPr>
           <w:rFonts w:hint="eastAsia" w:ascii="TW-MOE-Std-Kai" w:hAnsi="TW-MOE-Std-Kai" w:eastAsia="TW-MOE-Std-Kai" w:cs="TW-MOE-Std-Kai"/>
           <w:kern w:val="2"/>
-          <w:sz w:val="43"/>
-          <w:szCs w:val="43"/>
+          <w:sz w:val="45"/>
+          <w:szCs w:val="45"/>
           <w:lang w:val="en-US" w:eastAsia="zh-TW" w:bidi="ar-SA"/>
           <w14:ligatures w14:val="none"/>
         </w:rPr>
@@ -41,16 +42,16 @@
       <w:pPr>
         <w:rPr>
           <w:rFonts w:hint="default" w:ascii="TW-MOE-Std-Kai" w:hAnsi="TW-MOE-Std-Kai" w:eastAsia="TW-MOE-Std-Kai" w:cs="TW-MOE-Std-Kai"/>
-          <w:sz w:val="43"/>
-          <w:szCs w:val="43"/>
+          <w:sz w:val="45"/>
+          <w:szCs w:val="45"/>
           <w:lang w:val="en-US" w:eastAsia="zh-TW"/>
         </w:rPr>
       </w:pPr>
       <w:r>
         <w:rPr>
           <w:rFonts w:hint="eastAsia" w:ascii="TW-MOE-Std-Kai" w:hAnsi="TW-MOE-Std-Kai" w:eastAsia="TW-MOE-Std-Kai" w:cs="TW-MOE-Std-Kai"/>
-          <w:sz w:val="43"/>
-          <w:szCs w:val="43"/>
+          <w:sz w:val="45"/>
+          <w:szCs w:val="45"/>
           <w:lang w:eastAsia="zh-TW"/>
         </w:rPr>
         <w:t>辨音：「</w:t>
@@ -58,8 +59,8 @@
       <w:r>
         <w:rPr>
           <w:rFonts w:hint="eastAsia" w:ascii="TW-MOE-Std-Kai" w:hAnsi="TW-MOE-Std-Kai" w:eastAsia="TW-MOE-Std-Kai" w:cs="TW-MOE-Std-Kai"/>
-          <w:sz w:val="43"/>
-          <w:szCs w:val="43"/>
+          <w:sz w:val="45"/>
+          <w:szCs w:val="45"/>
           <w:lang w:val="en-US" w:eastAsia="zh-TW"/>
         </w:rPr>
         <w:t>敵」音</w:t>
@@ -67,8 +68,8 @@
       <w:r>
         <w:rPr>
           <w:rFonts w:hint="eastAsia" w:ascii="GB Pinyinok-C" w:hAnsi="GB Pinyinok-C" w:eastAsia="GB Pinyinok-C" w:cs="GB Pinyinok-C"/>
-          <w:sz w:val="43"/>
-          <w:szCs w:val="43"/>
+          <w:sz w:val="45"/>
+          <w:szCs w:val="45"/>
           <w:lang w:val="en-US" w:eastAsia="zh-TW"/>
         </w:rPr>
         <w:t>dí</w:t>
@@ -76,8 +77,8 @@
       <w:r>
         <w:rPr>
           <w:rFonts w:hint="eastAsia" w:ascii="TW-MOE-Std-Kai" w:hAnsi="TW-MOE-Std-Kai" w:eastAsia="TW-MOE-Std-Kai" w:cs="TW-MOE-Std-Kai"/>
-          <w:sz w:val="43"/>
-          <w:szCs w:val="43"/>
+          <w:sz w:val="45"/>
+          <w:szCs w:val="45"/>
           <w:lang w:val="en-US" w:eastAsia="zh-TW"/>
         </w:rPr>
         <w:t>，「敌」音</w:t>
@@ -85,8 +86,8 @@
       <w:r>
         <w:rPr>
           <w:rFonts w:hint="eastAsia" w:ascii="GB Pinyinok-C" w:hAnsi="GB Pinyinok-C" w:eastAsia="GB Pinyinok-C" w:cs="GB Pinyinok-C"/>
-          <w:sz w:val="43"/>
-          <w:szCs w:val="43"/>
+          <w:sz w:val="45"/>
+          <w:szCs w:val="45"/>
           <w:lang w:val="en-US" w:eastAsia="zh-TW"/>
         </w:rPr>
         <w:t>huá</w:t>
@@ -94,8 +95,8 @@
       <w:r>
         <w:rPr>
           <w:rFonts w:hint="eastAsia" w:ascii="TW-MOE-Std-Kai" w:hAnsi="TW-MOE-Std-Kai" w:eastAsia="TW-MOE-Std-Kai" w:cs="TW-MOE-Std-Kai"/>
-          <w:sz w:val="43"/>
-          <w:szCs w:val="43"/>
+          <w:sz w:val="45"/>
+          <w:szCs w:val="45"/>
           <w:lang w:val="en-US" w:eastAsia="zh-TW"/>
         </w:rPr>
         <w:t>。故「敵」與「敌」為極易區分之字，可因聲辨字（根據不同的讀音確定不同的字）。</w:t>
@@ -110,16 +111,16 @@
         <w:jc w:val="left"/>
         <w:rPr>
           <w:rFonts w:hint="eastAsia" w:ascii="TW-MOE-Std-Kai" w:hAnsi="TW-MOE-Std-Kai" w:eastAsia="TW-MOE-Std-Kai" w:cs="TW-MOE-Std-Kai"/>
-          <w:sz w:val="43"/>
-          <w:szCs w:val="43"/>
+          <w:sz w:val="45"/>
+          <w:szCs w:val="45"/>
           <w:lang w:val="en-US" w:eastAsia="zh-TW"/>
         </w:rPr>
       </w:pPr>
       <w:r>
         <w:rPr>
           <w:rFonts w:hint="eastAsia" w:ascii="TW-MOE-Std-Kai" w:hAnsi="TW-MOE-Std-Kai" w:eastAsia="TW-MOE-Std-Kai" w:cs="TW-MOE-Std-Kai"/>
-          <w:sz w:val="43"/>
-          <w:szCs w:val="43"/>
+          <w:sz w:val="45"/>
+          <w:szCs w:val="45"/>
           <w:lang w:eastAsia="zh-TW"/>
         </w:rPr>
         <w:t>辨意：「</w:t>
@@ -128,8 +129,8 @@
         <w:rPr>
           <w:rFonts w:hint="eastAsia" w:ascii="TW-MOE-Std-Kai" w:hAnsi="TW-MOE-Std-Kai" w:eastAsia="TW-MOE-Std-Kai" w:cs="TW-MOE-Std-Kai"/>
           <w:kern w:val="2"/>
-          <w:sz w:val="43"/>
-          <w:szCs w:val="43"/>
+          <w:sz w:val="45"/>
+          <w:szCs w:val="45"/>
           <w:lang w:val="en-US" w:eastAsia="zh-TW" w:bidi="ar-SA"/>
           <w14:ligatures w14:val="none"/>
         </w:rPr>
@@ -138,8 +139,8 @@
       <w:r>
         <w:rPr>
           <w:rFonts w:hint="eastAsia" w:ascii="TW-MOE-Std-Kai" w:hAnsi="TW-MOE-Std-Kai" w:eastAsia="TW-MOE-Std-Kai" w:cs="TW-MOE-Std-Kai"/>
-          <w:sz w:val="43"/>
-          <w:szCs w:val="43"/>
+          <w:sz w:val="45"/>
+          <w:szCs w:val="45"/>
           <w:lang w:eastAsia="zh-TW"/>
         </w:rPr>
         <w:t>」</w:t>
@@ -147,56 +148,18 @@
       <w:r>
         <w:rPr>
           <w:rFonts w:hint="eastAsia" w:ascii="TW-MOE-Std-Kai" w:hAnsi="TW-MOE-Std-Kai" w:eastAsia="TW-MOE-Std-Kai" w:cs="TW-MOE-Std-Kai"/>
-          <w:sz w:val="43"/>
-          <w:szCs w:val="43"/>
-          <w:lang w:val="en-US" w:eastAsia="zh-TW"/>
-        </w:rPr>
-        <w:t>是指因冤仇、怨恨或利害衝突而不相容者，亦可指抵擋、抵抗、相等、相當，如「敵人」、「敵手」、「敵方」、「外敵」、「死敵」、「仇敵」、「宿敵」、「強敵」、「敵對」、「敵視」、「敵意」、「敵軍」、「敵國」、「敵後」、「敵情」、「投敵」、「迎敵」、「退敵」、「通敵」、「克敵」、「抗敵」</w:t>
-      </w:r>
-      <w:r>
-        <w:rPr>
-          <w:rFonts w:hint="eastAsia" w:ascii="TW-MOE-Std-Kai" w:hAnsi="TW-MOE-Std-Kai" w:eastAsia="TW-MOE-Std-Kai" w:cs="TW-MOE-Std-Kai"/>
-          <w:sz w:val="43"/>
-          <w:szCs w:val="43"/>
-          <w:lang w:val="en-US" w:eastAsia="zh-TW"/>
-        </w:rPr>
-        <w:t>、「抵敵」、「禦敵」、「政敵」、「情敵」、「輕敵」、「無敵」</w:t>
-      </w:r>
-      <w:r>
-        <w:rPr>
-          <w:rFonts w:hint="eastAsia" w:ascii="TW-MOE-Std-Kai" w:hAnsi="TW-MOE-Std-Kai" w:eastAsia="TW-MOE-Std-Kai" w:cs="TW-MOE-Std-Kai"/>
-          <w:sz w:val="43"/>
-          <w:szCs w:val="43"/>
-          <w:lang w:val="en-US" w:eastAsia="zh-TW"/>
-        </w:rPr>
-        <w:t>、「大敵當前」、「誘敵深入」、「敵暗我明」、「八面受敵」、「腹背受敵」</w:t>
-      </w:r>
-      <w:bookmarkStart w:id="0" w:name="_GoBack"/>
-      <w:bookmarkEnd w:id="0"/>
-      <w:r>
-        <w:rPr>
-          <w:rFonts w:hint="eastAsia" w:ascii="TW-MOE-Std-Kai" w:hAnsi="TW-MOE-Std-Kai" w:eastAsia="TW-MOE-Std-Kai" w:cs="TW-MOE-Std-Kai"/>
-          <w:sz w:val="43"/>
-          <w:szCs w:val="43"/>
-          <w:lang w:val="en-US" w:eastAsia="zh-TW"/>
-        </w:rPr>
-        <w:t>、「同仇敵愾」</w:t>
-      </w:r>
-      <w:r>
-        <w:rPr>
-          <w:rFonts w:hint="eastAsia" w:ascii="TW-MOE-Std-Kai" w:hAnsi="TW-MOE-Std-Kai" w:eastAsia="TW-MOE-Std-Kai" w:cs="TW-MOE-Std-Kai"/>
-          <w:sz w:val="43"/>
-          <w:szCs w:val="43"/>
-          <w:lang w:val="en-US" w:eastAsia="zh-TW"/>
-        </w:rPr>
-        <w:t>、「寡不敵眾」、「匹敵」、「勢均力敵」等。而「敌」則是指盡或畫文，為文言詞，今已不常用。現代語境中一般都是用「</w:t>
+          <w:sz w:val="45"/>
+          <w:szCs w:val="45"/>
+          <w:lang w:val="en-US" w:eastAsia="zh-TW"/>
+        </w:rPr>
+        <w:t>是指因冤仇、怨恨或利害衝突而不相容者，亦可指抵擋、抵抗、相等、相當，如「敵人」、「敵手」、「敵方」、「外敵」、「死敵」、「仇敵」、「宿敵」、「強敵」、「敵對」、「敵視」、「敵意」、「敵軍」、「敵國」、「敵後」、「敵情」、「投敵」、「迎敵」、「退敵」、「通敵」、「克敵」、「抗敵」、「抵敵」、「禦敵」、「政敵」、「情敵」、「輕敵」、「無敵」、「大敵當前」、「誘敵深入」、「敵暗我明」、「八面受敵」、「腹背受敵」、「同仇敵愾」、「寡不敵眾」、「匹敵」、「勢均力敵」等。而「敌」則是指盡或畫文，為文言詞，今已不常用。現代語境中一般都是用「</w:t>
       </w:r>
       <w:r>
         <w:rPr>
           <w:rFonts w:hint="eastAsia" w:ascii="TW-MOE-Std-Kai" w:hAnsi="TW-MOE-Std-Kai" w:eastAsia="TW-MOE-Std-Kai" w:cs="TW-MOE-Std-Kai"/>
           <w:kern w:val="2"/>
-          <w:sz w:val="43"/>
-          <w:szCs w:val="43"/>
+          <w:sz w:val="45"/>
+          <w:szCs w:val="45"/>
           <w:lang w:val="en-US" w:eastAsia="zh-TW" w:bidi="ar-SA"/>
           <w14:ligatures w14:val="none"/>
         </w:rPr>
@@ -205,13 +168,14 @@
       <w:r>
         <w:rPr>
           <w:rFonts w:hint="eastAsia" w:ascii="TW-MOE-Std-Kai" w:hAnsi="TW-MOE-Std-Kai" w:eastAsia="TW-MOE-Std-Kai" w:cs="TW-MOE-Std-Kai"/>
-          <w:sz w:val="43"/>
-          <w:szCs w:val="43"/>
+          <w:sz w:val="45"/>
+          <w:szCs w:val="45"/>
           <w:lang w:val="en-US" w:eastAsia="zh-TW"/>
         </w:rPr>
         <w:t>」，「敌」通常只見於古書中。</w:t>
       </w:r>
     </w:p>
+    <w:bookmarkEnd w:id="0"/>
     <w:sectPr>
       <w:pgSz w:w="11906" w:h="16838"/>
       <w:pgMar w:top="1440" w:right="1800" w:bottom="1440" w:left="1800" w:header="851" w:footer="992" w:gutter="0"/>

--- a/396. 敵、敌→敌.docx
+++ b/396. 敵、敌→敌.docx
@@ -11,17 +11,16 @@
         <w:jc w:val="left"/>
         <w:rPr>
           <w:rFonts w:hint="eastAsia" w:ascii="TW-MOE-Std-Kai" w:hAnsi="TW-MOE-Std-Kai" w:eastAsia="TW-MOE-Std-Kai" w:cs="TW-MOE-Std-Kai"/>
-          <w:sz w:val="45"/>
-          <w:szCs w:val="45"/>
+          <w:sz w:val="43"/>
+          <w:szCs w:val="43"/>
           <w:lang w:eastAsia="zh-TW"/>
         </w:rPr>
       </w:pPr>
-      <w:bookmarkStart w:id="0" w:name="_GoBack"/>
-      <w:r>
-        <w:rPr>
-          <w:rFonts w:hint="eastAsia" w:ascii="TW-MOE-Std-Kai" w:hAnsi="TW-MOE-Std-Kai" w:eastAsia="TW-MOE-Std-Kai" w:cs="TW-MOE-Std-Kai"/>
-          <w:sz w:val="45"/>
-          <w:szCs w:val="45"/>
+      <w:r>
+        <w:rPr>
+          <w:rFonts w:hint="eastAsia" w:ascii="TW-MOE-Std-Kai" w:hAnsi="TW-MOE-Std-Kai" w:eastAsia="TW-MOE-Std-Kai" w:cs="TW-MOE-Std-Kai"/>
+          <w:sz w:val="43"/>
+          <w:szCs w:val="43"/>
           <w:lang w:eastAsia="zh-TW"/>
         </w:rPr>
         <w:t>《大</w:t>
@@ -30,8 +29,8 @@
         <w:rPr>
           <w:rFonts w:hint="eastAsia" w:ascii="TW-MOE-Std-Kai" w:hAnsi="TW-MOE-Std-Kai" w:eastAsia="TW-MOE-Std-Kai" w:cs="TW-MOE-Std-Kai"/>
           <w:kern w:val="2"/>
-          <w:sz w:val="45"/>
-          <w:szCs w:val="45"/>
+          <w:sz w:val="43"/>
+          <w:szCs w:val="43"/>
           <w:lang w:val="en-US" w:eastAsia="zh-TW" w:bidi="ar-SA"/>
           <w14:ligatures w14:val="none"/>
         </w:rPr>
@@ -42,16 +41,16 @@
       <w:pPr>
         <w:rPr>
           <w:rFonts w:hint="default" w:ascii="TW-MOE-Std-Kai" w:hAnsi="TW-MOE-Std-Kai" w:eastAsia="TW-MOE-Std-Kai" w:cs="TW-MOE-Std-Kai"/>
-          <w:sz w:val="45"/>
-          <w:szCs w:val="45"/>
+          <w:sz w:val="43"/>
+          <w:szCs w:val="43"/>
           <w:lang w:val="en-US" w:eastAsia="zh-TW"/>
         </w:rPr>
       </w:pPr>
       <w:r>
         <w:rPr>
           <w:rFonts w:hint="eastAsia" w:ascii="TW-MOE-Std-Kai" w:hAnsi="TW-MOE-Std-Kai" w:eastAsia="TW-MOE-Std-Kai" w:cs="TW-MOE-Std-Kai"/>
-          <w:sz w:val="45"/>
-          <w:szCs w:val="45"/>
+          <w:sz w:val="43"/>
+          <w:szCs w:val="43"/>
           <w:lang w:eastAsia="zh-TW"/>
         </w:rPr>
         <w:t>辨音：「</w:t>
@@ -59,8 +58,8 @@
       <w:r>
         <w:rPr>
           <w:rFonts w:hint="eastAsia" w:ascii="TW-MOE-Std-Kai" w:hAnsi="TW-MOE-Std-Kai" w:eastAsia="TW-MOE-Std-Kai" w:cs="TW-MOE-Std-Kai"/>
-          <w:sz w:val="45"/>
-          <w:szCs w:val="45"/>
+          <w:sz w:val="43"/>
+          <w:szCs w:val="43"/>
           <w:lang w:val="en-US" w:eastAsia="zh-TW"/>
         </w:rPr>
         <w:t>敵」音</w:t>
@@ -68,8 +67,8 @@
       <w:r>
         <w:rPr>
           <w:rFonts w:hint="eastAsia" w:ascii="GB Pinyinok-C" w:hAnsi="GB Pinyinok-C" w:eastAsia="GB Pinyinok-C" w:cs="GB Pinyinok-C"/>
-          <w:sz w:val="45"/>
-          <w:szCs w:val="45"/>
+          <w:sz w:val="43"/>
+          <w:szCs w:val="43"/>
           <w:lang w:val="en-US" w:eastAsia="zh-TW"/>
         </w:rPr>
         <w:t>dí</w:t>
@@ -77,8 +76,8 @@
       <w:r>
         <w:rPr>
           <w:rFonts w:hint="eastAsia" w:ascii="TW-MOE-Std-Kai" w:hAnsi="TW-MOE-Std-Kai" w:eastAsia="TW-MOE-Std-Kai" w:cs="TW-MOE-Std-Kai"/>
-          <w:sz w:val="45"/>
-          <w:szCs w:val="45"/>
+          <w:sz w:val="43"/>
+          <w:szCs w:val="43"/>
           <w:lang w:val="en-US" w:eastAsia="zh-TW"/>
         </w:rPr>
         <w:t>，「敌」音</w:t>
@@ -86,8 +85,8 @@
       <w:r>
         <w:rPr>
           <w:rFonts w:hint="eastAsia" w:ascii="GB Pinyinok-C" w:hAnsi="GB Pinyinok-C" w:eastAsia="GB Pinyinok-C" w:cs="GB Pinyinok-C"/>
-          <w:sz w:val="45"/>
-          <w:szCs w:val="45"/>
+          <w:sz w:val="43"/>
+          <w:szCs w:val="43"/>
           <w:lang w:val="en-US" w:eastAsia="zh-TW"/>
         </w:rPr>
         <w:t>huá</w:t>
@@ -95,8 +94,8 @@
       <w:r>
         <w:rPr>
           <w:rFonts w:hint="eastAsia" w:ascii="TW-MOE-Std-Kai" w:hAnsi="TW-MOE-Std-Kai" w:eastAsia="TW-MOE-Std-Kai" w:cs="TW-MOE-Std-Kai"/>
-          <w:sz w:val="45"/>
-          <w:szCs w:val="45"/>
+          <w:sz w:val="43"/>
+          <w:szCs w:val="43"/>
           <w:lang w:val="en-US" w:eastAsia="zh-TW"/>
         </w:rPr>
         <w:t>。故「敵」與「敌」為極易區分之字，可因聲辨字（根據不同的讀音確定不同的字）。</w:t>
@@ -111,16 +110,16 @@
         <w:jc w:val="left"/>
         <w:rPr>
           <w:rFonts w:hint="eastAsia" w:ascii="TW-MOE-Std-Kai" w:hAnsi="TW-MOE-Std-Kai" w:eastAsia="TW-MOE-Std-Kai" w:cs="TW-MOE-Std-Kai"/>
-          <w:sz w:val="45"/>
-          <w:szCs w:val="45"/>
+          <w:sz w:val="43"/>
+          <w:szCs w:val="43"/>
           <w:lang w:val="en-US" w:eastAsia="zh-TW"/>
         </w:rPr>
       </w:pPr>
       <w:r>
         <w:rPr>
           <w:rFonts w:hint="eastAsia" w:ascii="TW-MOE-Std-Kai" w:hAnsi="TW-MOE-Std-Kai" w:eastAsia="TW-MOE-Std-Kai" w:cs="TW-MOE-Std-Kai"/>
-          <w:sz w:val="45"/>
-          <w:szCs w:val="45"/>
+          <w:sz w:val="43"/>
+          <w:szCs w:val="43"/>
           <w:lang w:eastAsia="zh-TW"/>
         </w:rPr>
         <w:t>辨意：「</w:t>
@@ -129,8 +128,8 @@
         <w:rPr>
           <w:rFonts w:hint="eastAsia" w:ascii="TW-MOE-Std-Kai" w:hAnsi="TW-MOE-Std-Kai" w:eastAsia="TW-MOE-Std-Kai" w:cs="TW-MOE-Std-Kai"/>
           <w:kern w:val="2"/>
-          <w:sz w:val="45"/>
-          <w:szCs w:val="45"/>
+          <w:sz w:val="43"/>
+          <w:szCs w:val="43"/>
           <w:lang w:val="en-US" w:eastAsia="zh-TW" w:bidi="ar-SA"/>
           <w14:ligatures w14:val="none"/>
         </w:rPr>
@@ -139,8 +138,8 @@
       <w:r>
         <w:rPr>
           <w:rFonts w:hint="eastAsia" w:ascii="TW-MOE-Std-Kai" w:hAnsi="TW-MOE-Std-Kai" w:eastAsia="TW-MOE-Std-Kai" w:cs="TW-MOE-Std-Kai"/>
-          <w:sz w:val="45"/>
-          <w:szCs w:val="45"/>
+          <w:sz w:val="43"/>
+          <w:szCs w:val="43"/>
           <w:lang w:eastAsia="zh-TW"/>
         </w:rPr>
         <w:t>」</w:t>
@@ -148,18 +147,29 @@
       <w:r>
         <w:rPr>
           <w:rFonts w:hint="eastAsia" w:ascii="TW-MOE-Std-Kai" w:hAnsi="TW-MOE-Std-Kai" w:eastAsia="TW-MOE-Std-Kai" w:cs="TW-MOE-Std-Kai"/>
-          <w:sz w:val="45"/>
-          <w:szCs w:val="45"/>
-          <w:lang w:val="en-US" w:eastAsia="zh-TW"/>
-        </w:rPr>
-        <w:t>是指因冤仇、怨恨或利害衝突而不相容者，亦可指抵擋、抵抗、相等、相當，如「敵人」、「敵手」、「敵方」、「外敵」、「死敵」、「仇敵」、「宿敵」、「強敵」、「敵對」、「敵視」、「敵意」、「敵軍」、「敵國」、「敵後」、「敵情」、「投敵」、「迎敵」、「退敵」、「通敵」、「克敵」、「抗敵」、「抵敵」、「禦敵」、「政敵」、「情敵」、「輕敵」、「無敵」、「大敵當前」、「誘敵深入」、「敵暗我明」、「八面受敵」、「腹背受敵」、「同仇敵愾」、「寡不敵眾」、「匹敵」、「勢均力敵」等。而「敌」則是指盡或畫文，為文言詞，今已不常用。現代語境中一般都是用「</w:t>
+          <w:sz w:val="43"/>
+          <w:szCs w:val="43"/>
+          <w:lang w:val="en-US" w:eastAsia="zh-TW"/>
+        </w:rPr>
+        <w:t>是指因冤仇、怨恨或利害衝突而不相容者，亦可指抵擋、抵抗、相等、相當，如「敵我」、「敵人」、「敵手」、「敵方」、「外敵」、「死敵」、「仇敵」、「宿敵」、「強敵」、「敵對」、「敵視」、「敵意」、「敵軍」、「敵國」、「敵後」、「敵情」、「投敵」、「迎敵」、「退敵」、「通敵」、「克敵」、「抗敵」、「抵敵」、「禦敵」、「政敵」、「情敵」、「輕敵」、「無敵」、「大敵當前」、「誘敵深入」、「敵暗我明」</w:t>
+      </w:r>
+      <w:bookmarkStart w:id="0" w:name="_GoBack"/>
+      <w:bookmarkEnd w:id="0"/>
+      <w:r>
+        <w:rPr>
+          <w:rFonts w:hint="eastAsia" w:ascii="TW-MOE-Std-Kai" w:hAnsi="TW-MOE-Std-Kai" w:eastAsia="TW-MOE-Std-Kai" w:cs="TW-MOE-Std-Kai"/>
+          <w:sz w:val="43"/>
+          <w:szCs w:val="43"/>
+          <w:lang w:val="en-US" w:eastAsia="zh-TW"/>
+        </w:rPr>
+        <w:t>、「八面受敵」、「腹背受敵」、「同仇敵愾」、「寡不敵眾」、「匹敵」、「勢均力敵」等。而「敌」則是指盡或畫文，為文言詞，今已不常用。現代語境中一般都是用「</w:t>
       </w:r>
       <w:r>
         <w:rPr>
           <w:rFonts w:hint="eastAsia" w:ascii="TW-MOE-Std-Kai" w:hAnsi="TW-MOE-Std-Kai" w:eastAsia="TW-MOE-Std-Kai" w:cs="TW-MOE-Std-Kai"/>
           <w:kern w:val="2"/>
-          <w:sz w:val="45"/>
-          <w:szCs w:val="45"/>
+          <w:sz w:val="43"/>
+          <w:szCs w:val="43"/>
           <w:lang w:val="en-US" w:eastAsia="zh-TW" w:bidi="ar-SA"/>
           <w14:ligatures w14:val="none"/>
         </w:rPr>
@@ -168,14 +178,13 @@
       <w:r>
         <w:rPr>
           <w:rFonts w:hint="eastAsia" w:ascii="TW-MOE-Std-Kai" w:hAnsi="TW-MOE-Std-Kai" w:eastAsia="TW-MOE-Std-Kai" w:cs="TW-MOE-Std-Kai"/>
-          <w:sz w:val="45"/>
-          <w:szCs w:val="45"/>
+          <w:sz w:val="43"/>
+          <w:szCs w:val="43"/>
           <w:lang w:val="en-US" w:eastAsia="zh-TW"/>
         </w:rPr>
         <w:t>」，「敌」通常只見於古書中。</w:t>
       </w:r>
     </w:p>
-    <w:bookmarkEnd w:id="0"/>
     <w:sectPr>
       <w:pgSz w:w="11906" w:h="16838"/>
       <w:pgMar w:top="1440" w:right="1800" w:bottom="1440" w:left="1800" w:header="851" w:footer="992" w:gutter="0"/>
